--- a/Resume/CIS1150_CoverLetter_Fesser_Michael.docx
+++ b/Resume/CIS1150_CoverLetter_Fesser_Michael.docx
@@ -4,26 +4,28 @@
   <w:body>
     <w:p>
       <w:pPr>
-        <w:spacing w:line="100" w:lineRule="atLeast"/>
-      </w:pPr>
-      <w:r>
+        <w:pStyle w:val="ListBullet"/>
+        <w:numPr>
+          <w:ilvl w:val="0"/>
+          <w:numId w:val="0"/>
+        </w:numPr>
+        <w:spacing w:after="0"/>
+        <w:jc w:val="center"/>
+        <w:rPr>
+          <w:rFonts w:ascii="Times New Roman" w:hAnsi="Times New Roman" w:cs="Times New Roman"/>
+          <w:b/>
+          <w:sz w:val="40"/>
+          <w:szCs w:val="40"/>
+        </w:rPr>
+      </w:pPr>
+      <w:r>
+        <w:rPr>
+          <w:rFonts w:ascii="Times New Roman" w:hAnsi="Times New Roman" w:cs="Times New Roman"/>
+          <w:b/>
+          <w:sz w:val="40"/>
+          <w:szCs w:val="40"/>
+        </w:rPr>
         <w:t>Michael Fesser</w:t>
-      </w:r>
-    </w:p>
-    <w:p>
-      <w:pPr>
-        <w:spacing w:line="100" w:lineRule="atLeast"/>
-      </w:pPr>
-      <w:r>
-        <w:t xml:space="preserve">251 </w:t>
-      </w:r>
-      <w:proofErr w:type="spellStart"/>
-      <w:r>
-        <w:t>Keppoch</w:t>
-      </w:r>
-      <w:proofErr w:type="spellEnd"/>
-      <w:r>
-        <w:t xml:space="preserve"> Road</w:t>
       </w:r>
     </w:p>
     <w:p>
@@ -32,17 +34,23 @@
           <w:bottom w:val="single" w:sz="4" w:space="1" w:color="000000"/>
         </w:pBdr>
         <w:spacing w:line="100" w:lineRule="atLeast"/>
-      </w:pPr>
-      <w:r>
-        <w:t xml:space="preserve">Stratford, </w:t>
-      </w:r>
-      <w:proofErr w:type="gramStart"/>
-      <w:r>
-        <w:t>PE  C1B</w:t>
-      </w:r>
-      <w:proofErr w:type="gramEnd"/>
-      <w:r>
-        <w:t xml:space="preserve"> 2J5</w:t>
+        <w:jc w:val="center"/>
+      </w:pPr>
+      <w:r>
+        <w:t xml:space="preserve">251 </w:t>
+      </w:r>
+      <w:proofErr w:type="spellStart"/>
+      <w:r>
+        <w:t>Keppoch</w:t>
+      </w:r>
+      <w:proofErr w:type="spellEnd"/>
+      <w:r>
+        <w:t xml:space="preserve"> Road, Stratford, PE.  C1B 2J5  </w:t>
+      </w:r>
+      <w:bookmarkStart w:id="0" w:name="_GoBack"/>
+      <w:bookmarkEnd w:id="0"/>
+      <w:r>
+        <w:t>(902)367-1911 mail.michaelfesser.ca</w:t>
       </w:r>
     </w:p>
     <w:p/>
@@ -73,10 +81,11 @@
     </w:p>
     <w:p>
       <w:r>
-        <w:t>Charlottetown, Prince Edward Island</w:t>
-      </w:r>
-    </w:p>
-    <w:p>
+        <w:t xml:space="preserve">Charlottetown, </w:t>
+      </w:r>
+      <w:r>
+        <w:t xml:space="preserve">PE.  </w:t>
+      </w:r>
       <w:r>
         <w:t>C1A 4Z1</w:t>
       </w:r>
@@ -154,7 +163,165 @@
         <w:rPr>
           <w:lang w:val="en-CA"/>
         </w:rPr>
-        <w:t>excited to apply the skills I have gained over the last two years.  I feel that I would be an asset to any company that I am placed with</w:t>
+        <w:t xml:space="preserve">excited to apply the skills I have gained over the last two years.  I feel that I would be an asset to any company and that my time with them will reflect positively </w:t>
+      </w:r>
+      <w:r>
+        <w:rPr>
+          <w:lang w:val="en-CA"/>
+        </w:rPr>
+        <w:t>upon</w:t>
+      </w:r>
+      <w:r>
+        <w:rPr>
+          <w:lang w:val="en-CA"/>
+        </w:rPr>
+        <w:t xml:space="preserve"> Holland College</w:t>
+      </w:r>
+      <w:r>
+        <w:rPr>
+          <w:lang w:val="en-CA"/>
+        </w:rPr>
+        <w:t>.</w:t>
+      </w:r>
+      <w:r>
+        <w:rPr>
+          <w:lang w:val="en-CA"/>
+        </w:rPr>
+        <w:t xml:space="preserve">  </w:t>
+      </w:r>
+    </w:p>
+    <w:p>
+      <w:pPr>
+        <w:rPr>
+          <w:lang w:val="en-CA"/>
+        </w:rPr>
+      </w:pPr>
+    </w:p>
+    <w:p>
+      <w:pPr>
+        <w:rPr>
+          <w:lang w:val="en-CA"/>
+        </w:rPr>
+      </w:pPr>
+      <w:r>
+        <w:rPr>
+          <w:lang w:val="en-CA"/>
+        </w:rPr>
+        <w:t>My skills in Java are very stron</w:t>
+      </w:r>
+      <w:r>
+        <w:rPr>
+          <w:lang w:val="en-CA"/>
+        </w:rPr>
+        <w:t xml:space="preserve">g and it is my preferred language </w:t>
+      </w:r>
+      <w:r>
+        <w:rPr>
+          <w:lang w:val="en-CA"/>
+        </w:rPr>
+        <w:t>for coding</w:t>
+      </w:r>
+      <w:r>
+        <w:rPr>
+          <w:lang w:val="en-CA"/>
+        </w:rPr>
+        <w:t xml:space="preserve">.  I </w:t>
+      </w:r>
+      <w:r>
+        <w:rPr>
+          <w:lang w:val="en-CA"/>
+        </w:rPr>
+        <w:t xml:space="preserve">have </w:t>
+      </w:r>
+      <w:r>
+        <w:rPr>
+          <w:lang w:val="en-CA"/>
+        </w:rPr>
+        <w:t xml:space="preserve">also </w:t>
+      </w:r>
+      <w:r>
+        <w:rPr>
+          <w:lang w:val="en-CA"/>
+        </w:rPr>
+        <w:t>gained a strong understanding</w:t>
+      </w:r>
+      <w:r>
+        <w:rPr>
+          <w:lang w:val="en-CA"/>
+        </w:rPr>
+        <w:t xml:space="preserve"> </w:t>
+      </w:r>
+      <w:r>
+        <w:rPr>
+          <w:lang w:val="en-CA"/>
+        </w:rPr>
+        <w:t xml:space="preserve">of </w:t>
+      </w:r>
+      <w:r>
+        <w:rPr>
+          <w:lang w:val="en-CA"/>
+        </w:rPr>
+        <w:t>systems a</w:t>
+      </w:r>
+      <w:r>
+        <w:rPr>
+          <w:lang w:val="en-CA"/>
+        </w:rPr>
+        <w:t>nalysis</w:t>
+      </w:r>
+      <w:r>
+        <w:rPr>
+          <w:lang w:val="en-CA"/>
+        </w:rPr>
+        <w:t xml:space="preserve"> and d</w:t>
+      </w:r>
+      <w:r>
+        <w:rPr>
+          <w:lang w:val="en-CA"/>
+        </w:rPr>
+        <w:t>esign</w:t>
+      </w:r>
+      <w:r>
+        <w:rPr>
+          <w:lang w:val="en-CA"/>
+        </w:rPr>
+        <w:t xml:space="preserve"> </w:t>
+      </w:r>
+      <w:r>
+        <w:rPr>
+          <w:lang w:val="en-CA"/>
+        </w:rPr>
+        <w:t>and feel confident in my abilities in this area.  Additionally I have diploma in Syst</w:t>
+      </w:r>
+      <w:r>
+        <w:rPr>
+          <w:lang w:val="en-CA"/>
+        </w:rPr>
+        <w:t>ems Administration</w:t>
+      </w:r>
+      <w:r>
+        <w:rPr>
+          <w:lang w:val="en-CA"/>
+        </w:rPr>
+        <w:t xml:space="preserve"> </w:t>
+      </w:r>
+      <w:r>
+        <w:rPr>
+          <w:lang w:val="en-CA"/>
+        </w:rPr>
+        <w:t>which compliments my current field of study very well</w:t>
+      </w:r>
+      <w:r>
+        <w:rPr>
+          <w:lang w:val="en-CA"/>
+        </w:rPr>
+        <w:t xml:space="preserve">.  I am very flexible but I would prefer backend or analysis work over frontend and web development.  I </w:t>
+      </w:r>
+      <w:r>
+        <w:rPr>
+          <w:lang w:val="en-CA"/>
+        </w:rPr>
+        <w:t>currently do not have reliable transportation</w:t>
       </w:r>
       <w:r>
         <w:rPr>
@@ -166,19 +333,94 @@
         <w:rPr>
           <w:lang w:val="en-CA"/>
         </w:rPr>
-        <w:t xml:space="preserve"> and that my time with them will reflect positively </w:t>
-      </w:r>
-      <w:r>
-        <w:rPr>
-          <w:lang w:val="en-CA"/>
-        </w:rPr>
-        <w:t>upon</w:t>
-      </w:r>
-      <w:r>
-        <w:rPr>
-          <w:lang w:val="en-CA"/>
-        </w:rPr>
-        <w:t xml:space="preserve"> Holland College</w:t>
+        <w:t xml:space="preserve"> so a placement within Charlottetown is a very high priority for me.</w:t>
+      </w:r>
+    </w:p>
+    <w:p>
+      <w:pPr>
+        <w:rPr>
+          <w:lang w:val="en-CA"/>
+        </w:rPr>
+      </w:pPr>
+    </w:p>
+    <w:p>
+      <w:pPr>
+        <w:rPr>
+          <w:lang w:val="en-CA"/>
+        </w:rPr>
+      </w:pPr>
+      <w:r>
+        <w:rPr>
+          <w:lang w:val="en-CA"/>
+        </w:rPr>
+        <w:t>I would like to thank you for the opportunity to showcase my skills in on the job training</w:t>
+      </w:r>
+      <w:r>
+        <w:rPr>
+          <w:lang w:val="en-CA"/>
+        </w:rPr>
+        <w:t xml:space="preserve">.  </w:t>
+      </w:r>
+      <w:r>
+        <w:rPr>
+          <w:lang w:val="en-CA"/>
+        </w:rPr>
+        <w:t xml:space="preserve">I feel that my skills </w:t>
+      </w:r>
+      <w:r>
+        <w:rPr>
+          <w:lang w:val="en-CA"/>
+        </w:rPr>
+        <w:t>would match the needs of any organization</w:t>
+      </w:r>
+      <w:r>
+        <w:rPr>
+          <w:lang w:val="en-CA"/>
+        </w:rPr>
+        <w:t xml:space="preserve">.  </w:t>
+      </w:r>
+      <w:r>
+        <w:rPr>
+          <w:lang w:val="en-CA"/>
+        </w:rPr>
+        <w:t xml:space="preserve">Should </w:t>
+      </w:r>
+      <w:r>
+        <w:rPr>
+          <w:lang w:val="en-CA"/>
+        </w:rPr>
+        <w:t>you have any questions or concerns y</w:t>
+      </w:r>
+      <w:r>
+        <w:rPr>
+          <w:lang w:val="en-CA"/>
+        </w:rPr>
+        <w:t>o</w:t>
+      </w:r>
+      <w:r>
+        <w:rPr>
+          <w:lang w:val="en-CA"/>
+        </w:rPr>
+        <w:t xml:space="preserve">u can reach me at (902)367-1911 </w:t>
+      </w:r>
+      <w:r>
+        <w:rPr>
+          <w:lang w:val="en-CA"/>
+        </w:rPr>
+        <w:t xml:space="preserve">or by </w:t>
+      </w:r>
+      <w:r>
+        <w:rPr>
+          <w:lang w:val="en-CA"/>
+        </w:rPr>
+        <w:t xml:space="preserve">email at </w:t>
+      </w:r>
+      <w:proofErr w:type="gramStart"/>
+      <w:r>
+        <w:rPr>
+          <w:lang w:val="en-CA"/>
+        </w:rPr>
+        <w:t>mfesser@hollandcollege.com</w:t>
       </w:r>
       <w:r>
         <w:rPr>
@@ -186,205 +428,6 @@
         </w:rPr>
         <w:t>.</w:t>
       </w:r>
-      <w:r>
-        <w:rPr>
-          <w:lang w:val="en-CA"/>
-        </w:rPr>
-        <w:t xml:space="preserve">  </w:t>
-      </w:r>
-    </w:p>
-    <w:p>
-      <w:pPr>
-        <w:rPr>
-          <w:lang w:val="en-CA"/>
-        </w:rPr>
-      </w:pPr>
-    </w:p>
-    <w:p>
-      <w:pPr>
-        <w:rPr>
-          <w:lang w:val="en-CA"/>
-        </w:rPr>
-      </w:pPr>
-      <w:r>
-        <w:rPr>
-          <w:lang w:val="en-CA"/>
-        </w:rPr>
-        <w:t>My skills in Java are very stron</w:t>
-      </w:r>
-      <w:r>
-        <w:rPr>
-          <w:lang w:val="en-CA"/>
-        </w:rPr>
-        <w:t xml:space="preserve">g and it is my preferred language to code in.  I </w:t>
-      </w:r>
-      <w:r>
-        <w:rPr>
-          <w:lang w:val="en-CA"/>
-        </w:rPr>
-        <w:t xml:space="preserve">have </w:t>
-      </w:r>
-      <w:r>
-        <w:rPr>
-          <w:lang w:val="en-CA"/>
-        </w:rPr>
-        <w:t xml:space="preserve">also </w:t>
-      </w:r>
-      <w:r>
-        <w:rPr>
-          <w:lang w:val="en-CA"/>
-        </w:rPr>
-        <w:t>gained a strong understanding</w:t>
-      </w:r>
-      <w:r>
-        <w:rPr>
-          <w:lang w:val="en-CA"/>
-        </w:rPr>
-        <w:t xml:space="preserve"> </w:t>
-      </w:r>
-      <w:r>
-        <w:rPr>
-          <w:lang w:val="en-CA"/>
-        </w:rPr>
-        <w:t xml:space="preserve">of </w:t>
-      </w:r>
-      <w:r>
-        <w:rPr>
-          <w:lang w:val="en-CA"/>
-        </w:rPr>
-        <w:t>Systems Analysis</w:t>
-      </w:r>
-      <w:r>
-        <w:rPr>
-          <w:lang w:val="en-CA"/>
-        </w:rPr>
-        <w:t xml:space="preserve"> and Design</w:t>
-      </w:r>
-      <w:r>
-        <w:rPr>
-          <w:lang w:val="en-CA"/>
-        </w:rPr>
-        <w:t xml:space="preserve"> </w:t>
-      </w:r>
-      <w:r>
-        <w:rPr>
-          <w:lang w:val="en-CA"/>
-        </w:rPr>
-        <w:t xml:space="preserve">and feel confident in my abilities in this area.  Additionally I have diploma in Systems Administrations though this is not my preferred field of study.  I am very flexible but I would prefer backend or analysis work over frontend and web development.  Finally I </w:t>
-      </w:r>
-      <w:r>
-        <w:rPr>
-          <w:lang w:val="en-CA"/>
-        </w:rPr>
-        <w:t>currently do not have reliable transportation</w:t>
-      </w:r>
-      <w:r>
-        <w:rPr>
-          <w:lang w:val="en-CA"/>
-        </w:rPr>
-        <w:t>,</w:t>
-      </w:r>
-      <w:r>
-        <w:rPr>
-          <w:lang w:val="en-CA"/>
-        </w:rPr>
-        <w:t xml:space="preserve"> so a placement within Charlottetown is a very high priority for me.</w:t>
-      </w:r>
-    </w:p>
-    <w:p>
-      <w:pPr>
-        <w:rPr>
-          <w:lang w:val="en-CA"/>
-        </w:rPr>
-      </w:pPr>
-    </w:p>
-    <w:p>
-      <w:pPr>
-        <w:rPr>
-          <w:lang w:val="en-CA"/>
-        </w:rPr>
-      </w:pPr>
-      <w:r>
-        <w:rPr>
-          <w:lang w:val="en-CA"/>
-        </w:rPr>
-        <w:t>I would like to thank you for the opportunity to showcase my skills in on the job training</w:t>
-      </w:r>
-      <w:r>
-        <w:rPr>
-          <w:lang w:val="en-CA"/>
-        </w:rPr>
-        <w:t xml:space="preserve">.  </w:t>
-      </w:r>
-      <w:r>
-        <w:rPr>
-          <w:lang w:val="en-CA"/>
-        </w:rPr>
-        <w:t xml:space="preserve">I feel that my skills </w:t>
-      </w:r>
-      <w:r>
-        <w:rPr>
-          <w:lang w:val="en-CA"/>
-        </w:rPr>
-        <w:t>and the needs of the company that I am placed with will be</w:t>
-      </w:r>
-      <w:r>
-        <w:rPr>
-          <w:lang w:val="en-CA"/>
-        </w:rPr>
-        <w:t xml:space="preserve"> a good match.  </w:t>
-      </w:r>
-      <w:r>
-        <w:rPr>
-          <w:lang w:val="en-CA"/>
-        </w:rPr>
-        <w:t xml:space="preserve">Should </w:t>
-      </w:r>
-      <w:r>
-        <w:rPr>
-          <w:lang w:val="en-CA"/>
-        </w:rPr>
-        <w:t>you have any questions or concerns y</w:t>
-      </w:r>
-      <w:bookmarkStart w:id="0" w:name="_GoBack"/>
-      <w:bookmarkEnd w:id="0"/>
-      <w:r>
-        <w:rPr>
-          <w:lang w:val="en-CA"/>
-        </w:rPr>
-        <w:t>o</w:t>
-      </w:r>
-      <w:r>
-        <w:rPr>
-          <w:lang w:val="en-CA"/>
-        </w:rPr>
-        <w:t xml:space="preserve">u can reach me at (902)367-1911 </w:t>
-      </w:r>
-      <w:r>
-        <w:rPr>
-          <w:lang w:val="en-CA"/>
-        </w:rPr>
-        <w:t xml:space="preserve">or by </w:t>
-      </w:r>
-      <w:r>
-        <w:rPr>
-          <w:lang w:val="en-CA"/>
-        </w:rPr>
-        <w:t xml:space="preserve">email at </w:t>
-      </w:r>
-      <w:proofErr w:type="gramStart"/>
-      <w:r>
-        <w:rPr>
-          <w:lang w:val="en-CA"/>
-        </w:rPr>
-        <w:t>mfesser@hollandcollege.com</w:t>
-      </w:r>
-      <w:r>
-        <w:rPr>
-          <w:lang w:val="en-CA"/>
-        </w:rPr>
-        <w:t>.</w:t>
-      </w:r>
       <w:proofErr w:type="gramEnd"/>
     </w:p>
     <w:p>
@@ -416,7 +459,6 @@
       <w:r>
         <w:rPr>
           <w:noProof/>
-          <w:lang w:val="en-CA" w:eastAsia="en-CA"/>
         </w:rPr>
         <w:drawing>
           <wp:anchor distT="0" distB="0" distL="114300" distR="114300" simplePos="0" relativeHeight="251658240" behindDoc="0" locked="0" layoutInCell="1" allowOverlap="1" wp14:anchorId="3C8B1E1E" wp14:editId="400F29FC">
@@ -442,7 +484,7 @@
                     <pic:cNvPicPr/>
                   </pic:nvPicPr>
                   <pic:blipFill>
-                    <a:blip r:embed="rId5">
+                    <a:blip r:embed="rId6">
                       <a:extLst>
                         <a:ext uri="{28A0092B-C50C-407E-A947-70E740481C1C}">
                           <a14:useLocalDpi xmlns:a14="http://schemas.microsoft.com/office/drawing/2010/main" val="0"/>
@@ -1262,4 +1304,16 @@
     </a:ext>
   </a:extLst>
 </a:theme>
+</file>
+
+<file path=customXml/item1.xml><?xml version="1.0" encoding="utf-8"?>
+<b:Sources xmlns:b="http://schemas.openxmlformats.org/officeDocument/2006/bibliography" xmlns="http://schemas.openxmlformats.org/officeDocument/2006/bibliography" SelectedStyle="\APASixthEditionOfficeOnline.xsl" StyleName="APA" Version="6"/>
+</file>
+
+<file path=customXml/itemProps1.xml><?xml version="1.0" encoding="utf-8"?>
+<ds:datastoreItem xmlns:ds="http://schemas.openxmlformats.org/officeDocument/2006/customXml" ds:itemID="{51BF9B0E-C075-4866-8570-C02A6DED72F5}">
+  <ds:schemaRefs>
+    <ds:schemaRef ds:uri="http://schemas.openxmlformats.org/officeDocument/2006/bibliography"/>
+  </ds:schemaRefs>
+</ds:datastoreItem>
 </file>